--- a/Project1/testing/test-logs/instantRunoffSystem/test_397_07_eliminateLowest_02_testEliminateLowestOutput.docx
+++ b/Project1/testing/test-logs/instantRunoffSystem/test_397_07_eliminateLowest_02_testEliminateLowestOutput.docx
@@ -72,25 +72,7 @@
                 <w:sz w:val="28"/>
                 <w:szCs w:val="28"/>
               </w:rPr>
-              <w:t xml:space="preserve">Project Name:  Project 1:  </w:t>
-            </w:r>
-            <w:proofErr w:type="spellStart"/>
-            <w:r>
-              <w:rPr>
-                <w:b/>
-                <w:sz w:val="28"/>
-                <w:szCs w:val="28"/>
-              </w:rPr>
-              <w:t>CompuVote</w:t>
-            </w:r>
-            <w:proofErr w:type="spellEnd"/>
-            <w:r>
-              <w:rPr>
-                <w:b/>
-                <w:sz w:val="28"/>
-                <w:szCs w:val="28"/>
-              </w:rPr>
-              <w:t xml:space="preserve">                                                                                                    Team #19</w:t>
+              <w:t>Project Name:  Project 1:  CompuVote                                                                                                    Team #19</w:t>
             </w:r>
           </w:p>
           <w:p>
@@ -195,14 +177,17 @@
               <w:t>Test Case ID #:</w:t>
             </w:r>
             <w:r>
-              <w:t xml:space="preserve"> Test_39</w:t>
-            </w:r>
-            <w:r>
-              <w:t>7</w:t>
-            </w:r>
-            <w:r>
-              <w:t>_07_01</w:t>
-            </w:r>
+              <w:t xml:space="preserve"> </w:t>
+            </w:r>
+            <w:r>
+              <w:t>test_397_07_eliminateLowest_02_testEliminateLowestOutput</w:t>
+            </w:r>
+          </w:p>
+          <w:p>
+            <w:pPr>
+              <w:widowControl w:val="0"/>
+              <w:ind w:left="120"/>
+            </w:pPr>
           </w:p>
         </w:tc>
         <w:tc>
@@ -222,21 +207,8 @@
               <w:t>Name(s) of Testers:</w:t>
             </w:r>
             <w:r>
-              <w:t xml:space="preserve"> Aaron </w:t>
-            </w:r>
-            <w:proofErr w:type="spellStart"/>
-            <w:r>
-              <w:t>Kandikatla</w:t>
-            </w:r>
-            <w:proofErr w:type="spellEnd"/>
-            <w:r>
-              <w:t xml:space="preserve">, Jack </w:t>
-            </w:r>
-            <w:proofErr w:type="spellStart"/>
-            <w:r>
-              <w:t>Fornaro</w:t>
-            </w:r>
-            <w:proofErr w:type="spellEnd"/>
+              <w:t xml:space="preserve"> Aaron Kandikatla, Jack Fornaro</w:t>
+            </w:r>
           </w:p>
         </w:tc>
       </w:tr>
@@ -295,11 +267,27 @@
               <w:t>at</w:t>
             </w:r>
             <w:r>
-              <w:t xml:space="preserve"> when a candidate is eliminated</w:t>
-            </w:r>
-            <w:r>
-              <w:t xml:space="preserve"> the output written to file is formatted properly</w:t>
-            </w:r>
+              <w:t xml:space="preserve"> when a candidate is eliminated the output written to file is formatted properly</w:t>
+            </w:r>
+          </w:p>
+          <w:p>
+            <w:pPr>
+              <w:widowControl w:val="0"/>
+              <w:ind w:left="120"/>
+            </w:pPr>
+          </w:p>
+          <w:p>
+            <w:pPr>
+              <w:widowControl w:val="0"/>
+              <w:ind w:left="120"/>
+            </w:pPr>
+            <w:bookmarkStart w:id="8" w:name="OLE_LINK106"/>
+            <w:bookmarkStart w:id="9" w:name="OLE_LINK107"/>
+            <w:r>
+              <w:t>Note: If the test fails, the files generated are not deleted at the end.</w:t>
+            </w:r>
+            <w:bookmarkEnd w:id="8"/>
+            <w:bookmarkEnd w:id="9"/>
           </w:p>
         </w:tc>
         <w:tc>
@@ -385,15 +373,7 @@
               <w:spacing w:before="180" w:after="180"/>
             </w:pPr>
             <w:r>
-              <w:t>Test file: Project1/</w:t>
-            </w:r>
-            <w:proofErr w:type="spellStart"/>
-            <w:r>
-              <w:t>src</w:t>
-            </w:r>
-            <w:proofErr w:type="spellEnd"/>
-            <w:r>
-              <w:t>/test/org/team19/InstantRunoffSystem.java</w:t>
+              <w:t>Test file: Project1/src/test/org/team19/InstantRunoffSystem.java</w:t>
             </w:r>
           </w:p>
           <w:p>
@@ -407,47 +387,29 @@
             <w:r>
               <w:t xml:space="preserve">Test method: </w:t>
             </w:r>
-            <w:proofErr w:type="spellStart"/>
             <w:r>
               <w:rPr>
                 <w:rFonts w:ascii="Courier New" w:eastAsia="Courier New" w:hAnsi="Courier New" w:cs="Courier New"/>
               </w:rPr>
-              <w:t>testEliminateLowest</w:t>
+              <w:t>testEliminateLowestOutput</w:t>
+            </w:r>
+          </w:p>
+          <w:p>
+            <w:pPr>
+              <w:widowControl w:val="0"/>
+              <w:spacing w:before="180" w:after="180"/>
+            </w:pPr>
+            <w:r>
+              <w:t xml:space="preserve">Method/constructor being tested: </w:t>
             </w:r>
             <w:r>
               <w:rPr>
                 <w:rFonts w:ascii="Courier New" w:eastAsia="Courier New" w:hAnsi="Courier New" w:cs="Courier New"/>
               </w:rPr>
-              <w:t>Output</w:t>
-            </w:r>
-            <w:proofErr w:type="spellEnd"/>
-          </w:p>
-          <w:p>
-            <w:pPr>
-              <w:widowControl w:val="0"/>
-              <w:spacing w:before="180" w:after="180"/>
-            </w:pPr>
-            <w:r>
-              <w:t xml:space="preserve">Method/constructor being tested: </w:t>
-            </w:r>
-            <w:proofErr w:type="spellStart"/>
-            <w:r>
-              <w:rPr>
-                <w:rFonts w:ascii="Courier New" w:eastAsia="Courier New" w:hAnsi="Courier New" w:cs="Courier New"/>
-              </w:rPr>
               <w:t>eliminateLowest</w:t>
             </w:r>
-            <w:proofErr w:type="spellEnd"/>
-            <w:r>
-              <w:t xml:space="preserve"> from Project1/</w:t>
-            </w:r>
-            <w:proofErr w:type="spellStart"/>
-            <w:r>
-              <w:t>src</w:t>
-            </w:r>
-            <w:proofErr w:type="spellEnd"/>
-            <w:r>
-              <w:t>/main/org/team19/InstantRunoffSystem.java</w:t>
+            <w:r>
+              <w:t xml:space="preserve"> from Project1/src/main/org/team19/InstantRunoffSystem.java</w:t>
             </w:r>
           </w:p>
           <w:p>
@@ -596,52 +558,34 @@
             <w:pPr>
               <w:widowControl w:val="0"/>
             </w:pPr>
-            <w:bookmarkStart w:id="8" w:name="OLE_LINK33"/>
-            <w:bookmarkStart w:id="9" w:name="OLE_LINK34"/>
+            <w:bookmarkStart w:id="10" w:name="OLE_LINK33"/>
+            <w:bookmarkStart w:id="11" w:name="OLE_LINK34"/>
             <w:r>
               <w:t xml:space="preserve">There exists a file called </w:t>
             </w:r>
-            <w:bookmarkStart w:id="10" w:name="OLE_LINK100"/>
-            <w:bookmarkStart w:id="11" w:name="OLE_LINK101"/>
-            <w:proofErr w:type="spellStart"/>
+            <w:bookmarkStart w:id="12" w:name="OLE_LINK100"/>
+            <w:bookmarkStart w:id="13" w:name="OLE_LINK101"/>
             <w:r>
               <w:t>testEliminateLowestOutput</w:t>
             </w:r>
-            <w:proofErr w:type="spellEnd"/>
             <w:r>
               <w:t xml:space="preserve"> </w:t>
+            </w:r>
+            <w:bookmarkEnd w:id="12"/>
+            <w:bookmarkEnd w:id="13"/>
+            <w:r>
+              <w:t xml:space="preserve">in testing/test-recources/instantRunoffSystem/ which represents the expected </w:t>
+            </w:r>
+            <w:proofErr w:type="gramStart"/>
+            <w:r>
+              <w:t>output</w:t>
+            </w:r>
+            <w:proofErr w:type="gramEnd"/>
+            <w:r>
+              <w:t xml:space="preserve"> and the system is able to open and read the file.</w:t>
             </w:r>
             <w:bookmarkEnd w:id="10"/>
             <w:bookmarkEnd w:id="11"/>
-            <w:r>
-              <w:t>in testing/test-</w:t>
-            </w:r>
-            <w:proofErr w:type="spellStart"/>
-            <w:r>
-              <w:t>recources</w:t>
-            </w:r>
-            <w:proofErr w:type="spellEnd"/>
-            <w:r>
-              <w:t>/</w:t>
-            </w:r>
-            <w:proofErr w:type="spellStart"/>
-            <w:r>
-              <w:t>instantRunoffSystem</w:t>
-            </w:r>
-            <w:proofErr w:type="spellEnd"/>
-            <w:r>
-              <w:t xml:space="preserve">/ which represents the expected </w:t>
-            </w:r>
-            <w:proofErr w:type="gramStart"/>
-            <w:r>
-              <w:t>output</w:t>
-            </w:r>
-            <w:proofErr w:type="gramEnd"/>
-            <w:r>
-              <w:t xml:space="preserve"> and the system is able to open and read the file.</w:t>
-            </w:r>
-            <w:bookmarkEnd w:id="8"/>
-            <w:bookmarkEnd w:id="9"/>
           </w:p>
         </w:tc>
       </w:tr>
@@ -1140,30 +1084,14 @@
               <w:widowControl w:val="0"/>
             </w:pPr>
             <w:r>
-              <w:t xml:space="preserve">Tests to check </w:t>
-            </w:r>
-            <w:r>
-              <w:t xml:space="preserve">that the output written by </w:t>
-            </w:r>
-            <w:proofErr w:type="spellStart"/>
-            <w:r>
-              <w:t>eliminateLowest</w:t>
-            </w:r>
-            <w:proofErr w:type="spellEnd"/>
-            <w:r>
-              <w:t xml:space="preserve">, matches </w:t>
-            </w:r>
-            <w:proofErr w:type="spellStart"/>
-            <w:r>
-              <w:t>testEliminateLowestOutput</w:t>
-            </w:r>
-            <w:proofErr w:type="spellEnd"/>
-            <w:r>
-              <w:t xml:space="preserve"> after candidates Kleinberg, Royce, and </w:t>
+              <w:t xml:space="preserve">Tests to check that the output written by eliminateLowest, </w:t>
             </w:r>
             <w:r>
               <w:lastRenderedPageBreak/>
-              <w:t>Chou are eliminated</w:t>
+              <w:t>matches testEliminateLowestOutput</w:t>
+            </w:r>
+            <w:r>
+              <w:t xml:space="preserve"> after candidates Kleinberg, Royce, and Chou are eliminated</w:t>
             </w:r>
           </w:p>
         </w:tc>
@@ -1200,8 +1128,8 @@
               <w:lastRenderedPageBreak/>
               <w:t xml:space="preserve"> </w:t>
             </w:r>
-            <w:bookmarkStart w:id="12" w:name="OLE_LINK83"/>
-            <w:bookmarkStart w:id="13" w:name="OLE_LINK84"/>
+            <w:bookmarkStart w:id="14" w:name="OLE_LINK83"/>
+            <w:bookmarkStart w:id="15" w:name="OLE_LINK84"/>
             <w:r>
               <w:rPr>
                 <w:b/>
@@ -1241,6 +1169,7 @@
                 <w:sz w:val="22"/>
                 <w:szCs w:val="22"/>
               </w:rPr>
+              <w:lastRenderedPageBreak/>
               <w:t>B2 = [Rosen, Chou]</w:t>
             </w:r>
           </w:p>
@@ -1289,7 +1218,6 @@
                 <w:sz w:val="22"/>
                 <w:szCs w:val="22"/>
               </w:rPr>
-              <w:lastRenderedPageBreak/>
               <w:t>B5 = [Chou, Royce]</w:t>
             </w:r>
           </w:p>
@@ -1483,17 +1411,8 @@
                 <w:sz w:val="22"/>
                 <w:szCs w:val="22"/>
               </w:rPr>
-              <w:t xml:space="preserve">Eliminate </w:t>
-            </w:r>
-            <w:proofErr w:type="spellStart"/>
-            <w:r>
-              <w:rPr>
-                <w:sz w:val="22"/>
-                <w:szCs w:val="22"/>
-              </w:rPr>
-              <w:t>Kleniger</w:t>
-            </w:r>
-            <w:proofErr w:type="spellEnd"/>
+              <w:t>Eliminate Kleniger</w:t>
+            </w:r>
           </w:p>
           <w:p>
             <w:pPr>
@@ -1551,8 +1470,8 @@
               </w:rPr>
               <w:t>Ballot to distribute: B6</w:t>
             </w:r>
-            <w:bookmarkEnd w:id="12"/>
-            <w:bookmarkEnd w:id="13"/>
+            <w:bookmarkEnd w:id="14"/>
+            <w:bookmarkEnd w:id="15"/>
           </w:p>
           <w:p>
             <w:pPr>
@@ -1617,9 +1536,9 @@
                 <w:szCs w:val="22"/>
               </w:rPr>
             </w:pPr>
-            <w:bookmarkStart w:id="14" w:name="OLE_LINK11"/>
-            <w:bookmarkStart w:id="15" w:name="OLE_LINK12"/>
-            <w:bookmarkStart w:id="16" w:name="OLE_LINK32"/>
+            <w:bookmarkStart w:id="16" w:name="OLE_LINK11"/>
+            <w:bookmarkStart w:id="17" w:name="OLE_LINK12"/>
+            <w:bookmarkStart w:id="18" w:name="OLE_LINK32"/>
             <w:r>
               <w:lastRenderedPageBreak/>
               <w:t>testEliminateLowestOutput</w:t>
@@ -1630,18 +1549,16 @@
             <w:r>
               <w:t xml:space="preserve"> matches the file written by </w:t>
             </w:r>
-            <w:bookmarkStart w:id="17" w:name="OLE_LINK94"/>
-            <w:bookmarkStart w:id="18" w:name="OLE_LINK95"/>
-            <w:bookmarkEnd w:id="14"/>
-            <w:bookmarkEnd w:id="15"/>
+            <w:bookmarkStart w:id="19" w:name="OLE_LINK94"/>
+            <w:bookmarkStart w:id="20" w:name="OLE_LINK95"/>
             <w:bookmarkEnd w:id="16"/>
-            <w:proofErr w:type="spellStart"/>
-            <w:r>
-              <w:t>eliminateLowest</w:t>
-            </w:r>
             <w:bookmarkEnd w:id="17"/>
             <w:bookmarkEnd w:id="18"/>
-            <w:proofErr w:type="spellEnd"/>
+            <w:r>
+              <w:t>eliminateLowest</w:t>
+            </w:r>
+            <w:bookmarkEnd w:id="19"/>
+            <w:bookmarkEnd w:id="20"/>
           </w:p>
         </w:tc>
         <w:tc>
@@ -1672,13 +1589,8 @@
               <w:t>.txt</w:t>
             </w:r>
             <w:r>
-              <w:t xml:space="preserve"> matches the file written by </w:t>
-            </w:r>
-            <w:proofErr w:type="spellStart"/>
-            <w:r>
-              <w:t>eliminateLowest</w:t>
-            </w:r>
-            <w:proofErr w:type="spellEnd"/>
+              <w:t xml:space="preserve"> matches the file written by eliminateLowest</w:t>
+            </w:r>
           </w:p>
         </w:tc>
         <w:tc>

--- a/Project1/testing/test-logs/instantRunoffSystem/test_397_07_eliminateLowest_02_testEliminateLowestOutput.docx
+++ b/Project1/testing/test-logs/instantRunoffSystem/test_397_07_eliminateLowest_02_testEliminateLowestOutput.docx
@@ -373,7 +373,13 @@
               <w:spacing w:before="180" w:after="180"/>
             </w:pPr>
             <w:r>
-              <w:t>Test file: Project1/src/test/org/team19/InstantRunoffSystem.java</w:t>
+              <w:t>Test file: Project1/src/test/org/team19/InstantRunoffSystem</w:t>
+            </w:r>
+            <w:r>
+              <w:t>Test</w:t>
+            </w:r>
+            <w:r>
+              <w:t>.java</w:t>
             </w:r>
           </w:p>
           <w:p>
@@ -566,7 +572,10 @@
             <w:bookmarkStart w:id="12" w:name="OLE_LINK100"/>
             <w:bookmarkStart w:id="13" w:name="OLE_LINK101"/>
             <w:r>
-              <w:t>testEliminateLowestOutput</w:t>
+              <w:t>test_eliminate_lowest_output_expected</w:t>
+            </w:r>
+            <w:r>
+              <w:t>.txt</w:t>
             </w:r>
             <w:r>
               <w:t xml:space="preserve"> </w:t>
@@ -574,15 +583,7 @@
             <w:bookmarkEnd w:id="12"/>
             <w:bookmarkEnd w:id="13"/>
             <w:r>
-              <w:t xml:space="preserve">in testing/test-recources/instantRunoffSystem/ which represents the expected </w:t>
-            </w:r>
-            <w:proofErr w:type="gramStart"/>
-            <w:r>
-              <w:t>output</w:t>
-            </w:r>
-            <w:proofErr w:type="gramEnd"/>
-            <w:r>
-              <w:t xml:space="preserve"> and the system is able to open and read the file.</w:t>
+              <w:t>in testing/test-recources/instantRunoffSystem/ which represents the expected output and the system is able to open and read the file.</w:t>
             </w:r>
             <w:bookmarkEnd w:id="10"/>
             <w:bookmarkEnd w:id="11"/>
@@ -1084,14 +1085,20 @@
               <w:widowControl w:val="0"/>
             </w:pPr>
             <w:r>
-              <w:t xml:space="preserve">Tests to check that the output written by eliminateLowest, </w:t>
+              <w:t xml:space="preserve">Tests to check that the output written by </w:t>
             </w:r>
             <w:r>
               <w:lastRenderedPageBreak/>
-              <w:t>matches testEliminateLowestOutput</w:t>
-            </w:r>
-            <w:r>
-              <w:t xml:space="preserve"> after candidates Kleinberg, Royce, and Chou are eliminated</w:t>
+              <w:t xml:space="preserve">eliminateLowest, matches </w:t>
+            </w:r>
+            <w:r>
+              <w:t>test_eliminate_lowest_output_expected</w:t>
+            </w:r>
+            <w:r>
+              <w:t xml:space="preserve">.txt </w:t>
+            </w:r>
+            <w:r>
+              <w:t>after candidates Kleinberg, Royce, and Chou are eliminated</w:t>
             </w:r>
           </w:p>
         </w:tc>
@@ -1153,23 +1160,30 @@
                 <w:sz w:val="22"/>
                 <w:szCs w:val="22"/>
               </w:rPr>
-              <w:t>B1 = [Rosen, Royce, Kleinberg, Chou]</w:t>
-            </w:r>
-          </w:p>
-          <w:p>
-            <w:pPr>
-              <w:widowControl w:val="0"/>
-              <w:rPr>
-                <w:sz w:val="22"/>
-                <w:szCs w:val="22"/>
-              </w:rPr>
-            </w:pPr>
+              <w:t xml:space="preserve">B1 = [Rosen, Royce, </w:t>
+            </w:r>
             <w:r>
               <w:rPr>
                 <w:sz w:val="22"/>
                 <w:szCs w:val="22"/>
               </w:rPr>
               <w:lastRenderedPageBreak/>
+              <w:t>Kleinberg, Chou]</w:t>
+            </w:r>
+          </w:p>
+          <w:p>
+            <w:pPr>
+              <w:widowControl w:val="0"/>
+              <w:rPr>
+                <w:sz w:val="22"/>
+                <w:szCs w:val="22"/>
+              </w:rPr>
+            </w:pPr>
+            <w:r>
+              <w:rPr>
+                <w:sz w:val="22"/>
+                <w:szCs w:val="22"/>
+              </w:rPr>
               <w:t>B2 = [Rosen, Chou]</w:t>
             </w:r>
           </w:p>
@@ -1541,13 +1555,17 @@
             <w:bookmarkStart w:id="18" w:name="OLE_LINK32"/>
             <w:r>
               <w:lastRenderedPageBreak/>
-              <w:t>testEliminateLowestOutput</w:t>
+              <w:t>test_eliminate_lowest_output_expected</w:t>
             </w:r>
             <w:r>
               <w:t>.txt</w:t>
             </w:r>
             <w:r>
-              <w:t xml:space="preserve"> matches the file written by </w:t>
+              <w:t xml:space="preserve"> matches the file </w:t>
+            </w:r>
+            <w:r>
+              <w:lastRenderedPageBreak/>
+              <w:t xml:space="preserve">written by </w:t>
             </w:r>
             <w:bookmarkStart w:id="19" w:name="OLE_LINK94"/>
             <w:bookmarkStart w:id="20" w:name="OLE_LINK95"/>
@@ -1583,13 +1601,18 @@
               </w:rPr>
             </w:pPr>
             <w:r>
-              <w:t>testEliminateLowestOutput</w:t>
+              <w:lastRenderedPageBreak/>
+              <w:t>test_eliminate_lowest_output_expected</w:t>
             </w:r>
             <w:r>
               <w:t>.txt</w:t>
             </w:r>
             <w:r>
-              <w:t xml:space="preserve"> matches the file written by eliminateLowest</w:t>
+              <w:t xml:space="preserve"> matches the file </w:t>
+            </w:r>
+            <w:r>
+              <w:lastRenderedPageBreak/>
+              <w:t>written by eliminateLowest</w:t>
             </w:r>
           </w:p>
         </w:tc>
@@ -1620,6 +1643,7 @@
                 <w:sz w:val="22"/>
                 <w:szCs w:val="22"/>
               </w:rPr>
+              <w:lastRenderedPageBreak/>
               <w:t>N/A</w:t>
             </w:r>
           </w:p>

--- a/Project1/testing/test-logs/instantRunoffSystem/test_397_07_eliminateLowest_02_testEliminateLowestOutput.docx
+++ b/Project1/testing/test-logs/instantRunoffSystem/test_397_07_eliminateLowest_02_testEliminateLowestOutput.docx
@@ -144,7 +144,13 @@
               <w:t>Test Date:</w:t>
             </w:r>
             <w:r>
-              <w:t xml:space="preserve"> 03/14/2021</w:t>
+              <w:t xml:space="preserve"> 3/</w:t>
+            </w:r>
+            <w:r>
+              <w:t>27</w:t>
+            </w:r>
+            <w:r>
+              <w:t>/21</w:t>
             </w:r>
           </w:p>
         </w:tc>
